--- a/assignment/보건정보데이터 - 중간과제물 표지(온라인 제출용-워드).docx
+++ b/assignment/보건정보데이터 - 중간과제물 표지(온라인 제출용-워드).docx
@@ -8279,109 +8279,9 @@
         <w:spacing w:line="293" w:lineRule="auto"/>
         <w:jc w:val="both"/>
         <w:rPr>
-          <w:rFonts w:ascii="돋움체" w:eastAsia="돋움체" w:hAnsi="돋움체" w:cs="바탕"/>
-          <w:spacing w:val="-5"/>
+          <w:rFonts w:ascii="돋움체" w:eastAsia="돋움체" w:hAnsi="돋움체"/>
         </w:rPr>
       </w:pPr>
-    </w:p>
-    <w:p>
-      <w:pPr>
-        <w:pStyle w:val="s0"/>
-        <w:spacing w:line="293" w:lineRule="auto"/>
-        <w:jc w:val="both"/>
-        <w:rPr>
-          <w:rFonts w:ascii="돋움체" w:eastAsia="돋움체" w:hAnsi="돋움체" w:cs="바탕"/>
-          <w:spacing w:val="-5"/>
-        </w:rPr>
-      </w:pPr>
-    </w:p>
-    <w:p>
-      <w:pPr>
-        <w:pStyle w:val="s0"/>
-        <w:spacing w:line="293" w:lineRule="auto"/>
-        <w:jc w:val="both"/>
-        <w:rPr>
-          <w:rFonts w:ascii="돋움체" w:eastAsia="돋움체" w:hAnsi="돋움체" w:cs="바탕"/>
-          <w:spacing w:val="-5"/>
-        </w:rPr>
-      </w:pPr>
-    </w:p>
-    <w:p>
-      <w:pPr>
-        <w:pStyle w:val="s0"/>
-        <w:spacing w:line="293" w:lineRule="auto"/>
-        <w:jc w:val="both"/>
-        <w:rPr>
-          <w:rFonts w:ascii="돋움체" w:eastAsia="돋움체" w:hAnsi="돋움체" w:cs="바탕"/>
-          <w:spacing w:val="-5"/>
-        </w:rPr>
-      </w:pPr>
-    </w:p>
-    <w:p>
-      <w:pPr>
-        <w:pStyle w:val="s0"/>
-        <w:spacing w:line="293" w:lineRule="auto"/>
-        <w:jc w:val="both"/>
-        <w:rPr>
-          <w:rFonts w:ascii="돋움체" w:eastAsia="돋움체" w:hAnsi="돋움체"/>
-        </w:rPr>
-      </w:pPr>
-      <w:r>
-        <w:rPr>
-          <w:rFonts w:ascii="돋움체" w:eastAsia="돋움체" w:hAnsi="돋움체" w:cs="바탕"/>
-          <w:spacing w:val="-5"/>
-        </w:rPr>
-        <w:t xml:space="preserve">     </w:t>
-      </w:r>
-      <w:r>
-        <w:rPr>
-          <w:rFonts w:ascii="돋움체" w:eastAsia="돋움체" w:hAnsi="돋움체" w:cs="바탕" w:hint="eastAsia"/>
-          <w:spacing w:val="-5"/>
-        </w:rPr>
-        <w:t>※</w:t>
-      </w:r>
-      <w:r>
-        <w:rPr>
-          <w:rFonts w:ascii="돋움체" w:eastAsia="돋움체" w:hAnsi="돋움체" w:cs="바탕"/>
-          <w:spacing w:val="-5"/>
-        </w:rPr>
-        <w:t xml:space="preserve"> A4</w:t>
-      </w:r>
-      <w:r>
-        <w:rPr>
-          <w:rFonts w:ascii="돋움체" w:eastAsia="돋움체" w:hAnsi="돋움체" w:cs="바탕" w:hint="eastAsia"/>
-          <w:spacing w:val="-5"/>
-        </w:rPr>
-        <w:t>용지</w:t>
-      </w:r>
-      <w:r>
-        <w:rPr>
-          <w:rFonts w:ascii="돋움체" w:eastAsia="돋움체" w:hAnsi="돋움체" w:cs="바탕"/>
-          <w:spacing w:val="-5"/>
-        </w:rPr>
-        <w:t xml:space="preserve"> </w:t>
-      </w:r>
-      <w:r>
-        <w:rPr>
-          <w:rFonts w:ascii="돋움체" w:eastAsia="돋움체" w:hAnsi="돋움체" w:cs="바탕" w:hint="eastAsia"/>
-          <w:spacing w:val="-5"/>
-        </w:rPr>
-        <w:t>편집</w:t>
-      </w:r>
-      <w:r>
-        <w:rPr>
-          <w:rFonts w:ascii="돋움체" w:eastAsia="돋움체" w:hAnsi="돋움체" w:cs="바탕"/>
-          <w:spacing w:val="-5"/>
-        </w:rPr>
-        <w:t xml:space="preserve"> </w:t>
-      </w:r>
-      <w:r>
-        <w:rPr>
-          <w:rFonts w:ascii="돋움체" w:eastAsia="돋움체" w:hAnsi="돋움체" w:cs="바탕" w:hint="eastAsia"/>
-          <w:spacing w:val="-5"/>
-        </w:rPr>
-        <w:t>사용</w:t>
-      </w:r>
     </w:p>
     <w:sectPr>
       <w:pgSz w:w="11906" w:h="16838"/>
